--- a/Analysis/Analiza grafu.docx
+++ b/Analysis/Analiza grafu.docx
@@ -25,6 +25,10 @@
     </w:p>
     <w:p>
       <w:r>
+        <w:rPr>
+          <w:noProof/>
+          <w:lang w:eastAsia="pl-PL"/>
+        </w:rPr>
         <w:drawing>
           <wp:inline distT="0" distB="0" distL="0" distR="0">
             <wp:extent cx="6305550" cy="5638800"/>
@@ -98,45 +102,11 @@
     </w:p>
     <w:p>
       <w:r>
-        <w:br w:type="page"/>
-      </w:r>
-    </w:p>
-    <w:p>
-      <w:pPr>
-        <w:pStyle w:val="Nagwek2"/>
-      </w:pPr>
-      <w:proofErr w:type="spellStart"/>
-      <w:r>
-        <w:lastRenderedPageBreak/>
-        <w:t>Zadanie</w:t>
-      </w:r>
-      <w:proofErr w:type="spellEnd"/>
-      <w:r>
-        <w:t xml:space="preserve"> 3 (3pkt)</w:t>
-      </w:r>
-    </w:p>
-    <w:p>
-      <w:r>
-        <w:t>Czy ten graf jest hamiltonowski/pół-hamiltonowski? Jeśli tak to podaj ścieżkę/cykl Hamiltona.</w:t>
-      </w:r>
-    </w:p>
-    <w:p>
-      <w:r>
-        <w:t>Jest to graf hamiltonowski, można wyznaczyć cykl Hamiltona:</w:t>
-      </w:r>
-    </w:p>
-    <w:p>
-      <w:r>
-        <w:t>6 -&gt; 3 -&gt; 10 -&gt; 1 -&gt; 9 -&gt; 8 -&gt; 0 -&gt; 5 -&gt; 2 -&gt; 4 -&gt; 7 -&gt; 6</w:t>
-      </w:r>
-    </w:p>
-    <w:p>
-      <w:r>
         <w:drawing>
           <wp:inline distT="0" distB="0" distL="0" distR="0">
-            <wp:extent cx="6800850" cy="5524500"/>
+            <wp:extent cx="6477000" cy="5524500"/>
             <wp:effectExtent l="19050" t="0" r="0" b="0"/>
-            <wp:docPr id="14" name="Obraz 14" descr="￼&#10;￼&#10;￼&#10;￼&#10;￼&#10;￼&#10;￼&#10;￼&#10;￼&#10;￼￼￼￼&#10;￼&#10;￼&#10;￼&#10;￼&#10;￼&#10;￼￼￼&#10;Ink Drawings&#10;"/>
+            <wp:docPr id="30" name="Obraz 30" descr="￼&#10;￼&#10;￼&#10;￼&#10;￼&#10;￼&#10;￼&#10;￼￼￼&#10;￼￼￼&#10;￼&#10;￼&#10;￼&#10;￼￼￼&#10;￼&#10;￼&#10;￼&#10;￼&#10;￼&#10;￼&#10;￼&#10;￼&#10;￼￼￼&#10;Ink Drawings&#10;"/>
             <wp:cNvGraphicFramePr>
               <a:graphicFrameLocks xmlns:a="http://schemas.openxmlformats.org/drawingml/2006/main" noChangeAspect="1"/>
             </wp:cNvGraphicFramePr>
@@ -144,7 +114,7 @@
               <a:graphicData uri="http://schemas.openxmlformats.org/drawingml/2006/picture">
                 <pic:pic xmlns:pic="http://schemas.openxmlformats.org/drawingml/2006/picture">
                   <pic:nvPicPr>
-                    <pic:cNvPr id="0" name="Picture 14" descr="￼&#10;￼&#10;￼&#10;￼&#10;￼&#10;￼&#10;￼&#10;￼&#10;￼&#10;￼￼￼￼&#10;￼&#10;￼&#10;￼&#10;￼&#10;￼&#10;￼￼￼&#10;Ink Drawings&#10;"/>
+                    <pic:cNvPr id="0" name="Picture 30" descr="￼&#10;￼&#10;￼&#10;￼&#10;￼&#10;￼&#10;￼&#10;￼￼￼&#10;￼￼￼&#10;￼&#10;￼&#10;￼&#10;￼￼￼&#10;￼&#10;￼&#10;￼&#10;￼&#10;￼&#10;￼&#10;￼&#10;￼&#10;￼￼￼&#10;Ink Drawings&#10;"/>
                     <pic:cNvPicPr>
                       <a:picLocks noChangeAspect="1" noChangeArrowheads="1"/>
                     </pic:cNvPicPr>
@@ -159,7 +129,7 @@
                   <pic:spPr bwMode="auto">
                     <a:xfrm>
                       <a:off x="0" y="0"/>
-                      <a:ext cx="6800850" cy="5524500"/>
+                      <a:ext cx="6477000" cy="5524500"/>
                     </a:xfrm>
                     <a:prstGeom prst="rect">
                       <a:avLst/>
@@ -181,95 +151,15 @@
     </w:p>
     <w:p>
       <w:r>
-        <w:t xml:space="preserve"> </w:t>
-      </w:r>
-    </w:p>
-    <w:p>
-      <w:r>
-        <w:br w:type="page"/>
-      </w:r>
-    </w:p>
-    <w:p>
-      <w:pPr>
-        <w:pStyle w:val="Nagwek2"/>
-      </w:pPr>
-      <w:proofErr w:type="spellStart"/>
-      <w:r>
-        <w:lastRenderedPageBreak/>
-        <w:t>Zadanie</w:t>
-      </w:r>
-      <w:proofErr w:type="spellEnd"/>
-      <w:r>
-        <w:t xml:space="preserve"> 4 (3pkt)</w:t>
-      </w:r>
-    </w:p>
-    <w:p>
-      <w:r>
-        <w:t xml:space="preserve">Czy ten graf jest </w:t>
-      </w:r>
-      <w:proofErr w:type="spellStart"/>
-      <w:r>
-        <w:t>eulerowski</w:t>
-      </w:r>
-      <w:proofErr w:type="spellEnd"/>
-      <w:r>
-        <w:t>/</w:t>
-      </w:r>
-      <w:proofErr w:type="spellStart"/>
-      <w:r>
-        <w:t>pół-eulerowski</w:t>
-      </w:r>
-      <w:proofErr w:type="spellEnd"/>
-      <w:r>
-        <w:t>? Jeśli tak to podaj ścieżkę/cykl Eulera.</w:t>
-      </w:r>
-    </w:p>
-    <w:p>
-      <w:r>
-        <w:t xml:space="preserve">Nie jest to graf </w:t>
-      </w:r>
-      <w:proofErr w:type="spellStart"/>
-      <w:r>
-        <w:t>eulerowski</w:t>
-      </w:r>
-      <w:proofErr w:type="spellEnd"/>
-      <w:r>
-        <w:t xml:space="preserve"> ani </w:t>
-      </w:r>
-      <w:proofErr w:type="spellStart"/>
-      <w:r>
-        <w:t>pól-eulerowski</w:t>
-      </w:r>
-      <w:proofErr w:type="spellEnd"/>
-      <w:r>
-        <w:t>, ponieważ ma 4 wierzchołki nieparzystego stopnia.</w:t>
-      </w:r>
-    </w:p>
-    <w:p>
-      <w:pPr>
-        <w:pStyle w:val="Nagwek2"/>
-      </w:pPr>
-      <w:proofErr w:type="spellStart"/>
-      <w:r>
-        <w:t>Zadanie</w:t>
-      </w:r>
-      <w:proofErr w:type="spellEnd"/>
-      <w:r>
-        <w:t xml:space="preserve"> 5 (2pkt)</w:t>
-      </w:r>
-    </w:p>
-    <w:p>
-      <w:r>
-        <w:t>Pokoloruj graf wierzchołkowo oraz krawędziowo.</w:t>
-      </w:r>
-    </w:p>
-    <w:p>
-      <w:r>
+        <w:rPr>
+          <w:noProof/>
+          <w:lang w:eastAsia="pl-PL"/>
+        </w:rPr>
         <w:drawing>
           <wp:inline distT="0" distB="0" distL="0" distR="0">
-            <wp:extent cx="6819900" cy="5600700"/>
+            <wp:extent cx="5760720" cy="2301761"/>
             <wp:effectExtent l="19050" t="0" r="0" b="0"/>
-            <wp:docPr id="33" name="Obraz 33" descr="￼&#10;￼&#10;￼&#10;￼&#10;￼&#10;￼&#10;￼&#10;￼&#10;￼&#10;￼&#10;￼&#10;￼￼￼&#10;￼&#10;￼&#10;￼￼￼￼￼&#10;￼&#10;Ink Drawings&#10;"/>
+            <wp:docPr id="2" name="Obraz 33"/>
             <wp:cNvGraphicFramePr>
               <a:graphicFrameLocks xmlns:a="http://schemas.openxmlformats.org/drawingml/2006/main" noChangeAspect="1"/>
             </wp:cNvGraphicFramePr>
@@ -277,7 +167,7 @@
               <a:graphicData uri="http://schemas.openxmlformats.org/drawingml/2006/picture">
                 <pic:pic xmlns:pic="http://schemas.openxmlformats.org/drawingml/2006/picture">
                   <pic:nvPicPr>
-                    <pic:cNvPr id="0" name="Picture 33" descr="￼&#10;￼&#10;￼&#10;￼&#10;￼&#10;￼&#10;￼&#10;￼&#10;￼&#10;￼&#10;￼&#10;￼￼￼&#10;￼&#10;￼&#10;￼￼￼￼￼&#10;￼&#10;Ink Drawings&#10;"/>
+                    <pic:cNvPr id="0" name="Picture 33"/>
                     <pic:cNvPicPr>
                       <a:picLocks noChangeAspect="1" noChangeArrowheads="1"/>
                     </pic:cNvPicPr>
@@ -292,7 +182,7 @@
                   <pic:spPr bwMode="auto">
                     <a:xfrm>
                       <a:off x="0" y="0"/>
-                      <a:ext cx="6819900" cy="5600700"/>
+                      <a:ext cx="5760720" cy="2301761"/>
                     </a:xfrm>
                     <a:prstGeom prst="rect">
                       <a:avLst/>
@@ -311,21 +201,50 @@
           </wp:inline>
         </w:drawing>
       </w:r>
-    </w:p>
-    <w:p/>
-    <w:p>
       <w:r>
         <w:br w:type="page"/>
       </w:r>
     </w:p>
     <w:p>
+      <w:pPr>
+        <w:pStyle w:val="Nagwek2"/>
+      </w:pPr>
+      <w:proofErr w:type="spellStart"/>
       <w:r>
         <w:lastRenderedPageBreak/>
+        <w:t>Zadanie</w:t>
+      </w:r>
+      <w:proofErr w:type="spellEnd"/>
+      <w:r>
+        <w:t xml:space="preserve"> 3 (3pkt)</w:t>
+      </w:r>
+    </w:p>
+    <w:p>
+      <w:r>
+        <w:t>Czy ten graf jest hamiltonowski/pół-hamiltonowski? Jeśli tak to podaj ścieżkę/cykl Hamiltona.</w:t>
+      </w:r>
+    </w:p>
+    <w:p>
+      <w:r>
+        <w:t>Jest to graf hamiltonowski, można wyznaczyć cykl Hamiltona:</w:t>
+      </w:r>
+    </w:p>
+    <w:p>
+      <w:r>
+        <w:t>6 -&gt; 3 -&gt; 10 -&gt; 1 -&gt; 9 -&gt; 8 -&gt; 0 -&gt; 5 -&gt; 2 -&gt; 4 -&gt; 7 -&gt; 6</w:t>
+      </w:r>
+    </w:p>
+    <w:p>
+      <w:r>
+        <w:rPr>
+          <w:noProof/>
+          <w:lang w:eastAsia="pl-PL"/>
+        </w:rPr>
         <w:drawing>
           <wp:inline distT="0" distB="0" distL="0" distR="0">
-            <wp:extent cx="6477000" cy="5219700"/>
+            <wp:extent cx="6276670" cy="5098695"/>
             <wp:effectExtent l="19050" t="0" r="0" b="0"/>
-            <wp:docPr id="47" name="Obraz 47" descr="￼&#10;￼￼￼&#10;￼&#10;￼&#10;￼&#10;￼&#10;￼&#10;￼&#10;￼&#10;￼&#10;￼&#10;￼&#10;￼&#10;Ink Drawings&#10;"/>
+            <wp:docPr id="14" name="Obraz 14" descr="￼&#10;￼&#10;￼&#10;￼&#10;￼&#10;￼&#10;￼&#10;￼&#10;￼&#10;￼￼￼￼&#10;￼&#10;￼&#10;￼&#10;￼&#10;￼&#10;￼￼￼&#10;Ink Drawings&#10;"/>
             <wp:cNvGraphicFramePr>
               <a:graphicFrameLocks xmlns:a="http://schemas.openxmlformats.org/drawingml/2006/main" noChangeAspect="1"/>
             </wp:cNvGraphicFramePr>
@@ -333,7 +252,7 @@
               <a:graphicData uri="http://schemas.openxmlformats.org/drawingml/2006/picture">
                 <pic:pic xmlns:pic="http://schemas.openxmlformats.org/drawingml/2006/picture">
                   <pic:nvPicPr>
-                    <pic:cNvPr id="0" name="Picture 47" descr="￼&#10;￼￼￼&#10;￼&#10;￼&#10;￼&#10;￼&#10;￼&#10;￼&#10;￼&#10;￼&#10;￼&#10;￼&#10;￼&#10;Ink Drawings&#10;"/>
+                    <pic:cNvPr id="0" name="Picture 14" descr="￼&#10;￼&#10;￼&#10;￼&#10;￼&#10;￼&#10;￼&#10;￼&#10;￼&#10;￼￼￼￼&#10;￼&#10;￼&#10;￼&#10;￼&#10;￼&#10;￼￼￼&#10;Ink Drawings&#10;"/>
                     <pic:cNvPicPr>
                       <a:picLocks noChangeAspect="1" noChangeArrowheads="1"/>
                     </pic:cNvPicPr>
@@ -348,7 +267,7 @@
                   <pic:spPr bwMode="auto">
                     <a:xfrm>
                       <a:off x="0" y="0"/>
-                      <a:ext cx="6477000" cy="5219700"/>
+                      <a:ext cx="6278640" cy="5100295"/>
                     </a:xfrm>
                     <a:prstGeom prst="rect">
                       <a:avLst/>
@@ -368,7 +287,11 @@
         </w:drawing>
       </w:r>
     </w:p>
-    <w:p/>
+    <w:p>
+      <w:r>
+        <w:t xml:space="preserve"> </w:t>
+      </w:r>
+    </w:p>
     <w:p>
       <w:pPr>
         <w:pStyle w:val="Nagwek2"/>
@@ -379,22 +302,49 @@
       </w:r>
       <w:proofErr w:type="spellEnd"/>
       <w:r>
-        <w:t xml:space="preserve"> 6 (1pkt)</w:t>
-      </w:r>
-    </w:p>
-    <w:p>
-      <w:r>
-        <w:t>Podaj liczbę chromatyczną oraz indeks chromatyczny dla grafu.</w:t>
-      </w:r>
-    </w:p>
-    <w:p>
-      <w:r>
-        <w:t>Liczba chromatyczna – 4</w:t>
-      </w:r>
-    </w:p>
-    <w:p>
-      <w:r>
-        <w:t>Indeks chromatyczny - 6</w:t>
+        <w:t xml:space="preserve"> 4 (3pkt)</w:t>
+      </w:r>
+    </w:p>
+    <w:p>
+      <w:r>
+        <w:t xml:space="preserve">Czy ten graf jest </w:t>
+      </w:r>
+      <w:proofErr w:type="spellStart"/>
+      <w:r>
+        <w:t>eulerowski</w:t>
+      </w:r>
+      <w:proofErr w:type="spellEnd"/>
+      <w:r>
+        <w:t>/</w:t>
+      </w:r>
+      <w:proofErr w:type="spellStart"/>
+      <w:r>
+        <w:t>pół-eulerowski</w:t>
+      </w:r>
+      <w:proofErr w:type="spellEnd"/>
+      <w:r>
+        <w:t>? Jeśli tak to podaj ścieżkę/cykl Eulera.</w:t>
+      </w:r>
+    </w:p>
+    <w:p>
+      <w:r>
+        <w:t xml:space="preserve">Nie jest to graf </w:t>
+      </w:r>
+      <w:proofErr w:type="spellStart"/>
+      <w:r>
+        <w:t>eulerowski</w:t>
+      </w:r>
+      <w:proofErr w:type="spellEnd"/>
+      <w:r>
+        <w:t xml:space="preserve"> ani </w:t>
+      </w:r>
+      <w:proofErr w:type="spellStart"/>
+      <w:r>
+        <w:t>pól-eulerowski</w:t>
+      </w:r>
+      <w:proofErr w:type="spellEnd"/>
+      <w:r>
+        <w:t>, ponieważ ma 4 wierzchołki nieparzystego stopnia.</w:t>
       </w:r>
     </w:p>
     <w:p>
@@ -413,6 +363,164 @@
       </w:r>
       <w:proofErr w:type="spellEnd"/>
       <w:r>
+        <w:t xml:space="preserve"> 5 (2pkt)</w:t>
+      </w:r>
+    </w:p>
+    <w:p>
+      <w:r>
+        <w:t>Pokoloruj graf wierzchołkowo oraz krawędziowo.</w:t>
+      </w:r>
+    </w:p>
+    <w:p>
+      <w:r>
+        <w:rPr>
+          <w:noProof/>
+          <w:lang w:eastAsia="pl-PL"/>
+        </w:rPr>
+        <w:drawing>
+          <wp:inline distT="0" distB="0" distL="0" distR="0">
+            <wp:extent cx="4890286" cy="4016045"/>
+            <wp:effectExtent l="19050" t="0" r="5564" b="0"/>
+            <wp:docPr id="9" name="Obraz 33" descr="￼&#10;￼&#10;￼&#10;￼&#10;￼&#10;￼&#10;￼&#10;￼&#10;￼&#10;￼&#10;￼&#10;￼￼￼&#10;￼&#10;￼&#10;￼￼￼￼￼&#10;￼&#10;Ink Drawings&#10;"/>
+            <wp:cNvGraphicFramePr>
+              <a:graphicFrameLocks xmlns:a="http://schemas.openxmlformats.org/drawingml/2006/main" noChangeAspect="1"/>
+            </wp:cNvGraphicFramePr>
+            <a:graphic xmlns:a="http://schemas.openxmlformats.org/drawingml/2006/main">
+              <a:graphicData uri="http://schemas.openxmlformats.org/drawingml/2006/picture">
+                <pic:pic xmlns:pic="http://schemas.openxmlformats.org/drawingml/2006/picture">
+                  <pic:nvPicPr>
+                    <pic:cNvPr id="0" name="Picture 33" descr="￼&#10;￼&#10;￼&#10;￼&#10;￼&#10;￼&#10;￼&#10;￼&#10;￼&#10;￼&#10;￼&#10;￼￼￼&#10;￼&#10;￼&#10;￼￼￼￼￼&#10;￼&#10;Ink Drawings&#10;"/>
+                    <pic:cNvPicPr>
+                      <a:picLocks noChangeAspect="1" noChangeArrowheads="1"/>
+                    </pic:cNvPicPr>
+                  </pic:nvPicPr>
+                  <pic:blipFill>
+                    <a:blip r:embed="rId8" cstate="print"/>
+                    <a:srcRect/>
+                    <a:stretch>
+                      <a:fillRect/>
+                    </a:stretch>
+                  </pic:blipFill>
+                  <pic:spPr bwMode="auto">
+                    <a:xfrm>
+                      <a:off x="0" y="0"/>
+                      <a:ext cx="4895397" cy="4020242"/>
+                    </a:xfrm>
+                    <a:prstGeom prst="rect">
+                      <a:avLst/>
+                    </a:prstGeom>
+                    <a:noFill/>
+                    <a:ln w="9525">
+                      <a:noFill/>
+                      <a:miter lim="800000"/>
+                      <a:headEnd/>
+                      <a:tailEnd/>
+                    </a:ln>
+                  </pic:spPr>
+                </pic:pic>
+              </a:graphicData>
+            </a:graphic>
+          </wp:inline>
+        </w:drawing>
+      </w:r>
+      <w:r>
+        <w:rPr>
+          <w:noProof/>
+          <w:lang w:eastAsia="pl-PL"/>
+        </w:rPr>
+        <w:drawing>
+          <wp:inline distT="0" distB="0" distL="0" distR="0">
+            <wp:extent cx="5108905" cy="4117177"/>
+            <wp:effectExtent l="19050" t="0" r="0" b="0"/>
+            <wp:docPr id="7" name="Obraz 47" descr="￼&#10;￼￼￼&#10;￼&#10;￼&#10;￼&#10;￼&#10;￼&#10;￼&#10;￼&#10;￼&#10;￼&#10;￼&#10;￼&#10;Ink Drawings&#10;"/>
+            <wp:cNvGraphicFramePr>
+              <a:graphicFrameLocks xmlns:a="http://schemas.openxmlformats.org/drawingml/2006/main" noChangeAspect="1"/>
+            </wp:cNvGraphicFramePr>
+            <a:graphic xmlns:a="http://schemas.openxmlformats.org/drawingml/2006/main">
+              <a:graphicData uri="http://schemas.openxmlformats.org/drawingml/2006/picture">
+                <pic:pic xmlns:pic="http://schemas.openxmlformats.org/drawingml/2006/picture">
+                  <pic:nvPicPr>
+                    <pic:cNvPr id="0" name="Picture 47" descr="￼&#10;￼￼￼&#10;￼&#10;￼&#10;￼&#10;￼&#10;￼&#10;￼&#10;￼&#10;￼&#10;￼&#10;￼&#10;￼&#10;Ink Drawings&#10;"/>
+                    <pic:cNvPicPr>
+                      <a:picLocks noChangeAspect="1" noChangeArrowheads="1"/>
+                    </pic:cNvPicPr>
+                  </pic:nvPicPr>
+                  <pic:blipFill>
+                    <a:blip r:embed="rId9" cstate="print"/>
+                    <a:srcRect/>
+                    <a:stretch>
+                      <a:fillRect/>
+                    </a:stretch>
+                  </pic:blipFill>
+                  <pic:spPr bwMode="auto">
+                    <a:xfrm>
+                      <a:off x="0" y="0"/>
+                      <a:ext cx="5112129" cy="4119775"/>
+                    </a:xfrm>
+                    <a:prstGeom prst="rect">
+                      <a:avLst/>
+                    </a:prstGeom>
+                    <a:noFill/>
+                    <a:ln w="9525">
+                      <a:noFill/>
+                      <a:miter lim="800000"/>
+                      <a:headEnd/>
+                      <a:tailEnd/>
+                    </a:ln>
+                  </pic:spPr>
+                </pic:pic>
+              </a:graphicData>
+            </a:graphic>
+          </wp:inline>
+        </w:drawing>
+      </w:r>
+    </w:p>
+    <w:p>
+      <w:pPr>
+        <w:pStyle w:val="Nagwek2"/>
+      </w:pPr>
+      <w:proofErr w:type="spellStart"/>
+      <w:r>
+        <w:lastRenderedPageBreak/>
+        <w:t>Zadanie</w:t>
+      </w:r>
+      <w:proofErr w:type="spellEnd"/>
+      <w:r>
+        <w:t xml:space="preserve"> 6 (1pkt)</w:t>
+      </w:r>
+    </w:p>
+    <w:p>
+      <w:r>
+        <w:t>Podaj liczbę chromatyczną oraz indeks chromatyczny dla grafu.</w:t>
+      </w:r>
+    </w:p>
+    <w:p>
+      <w:r>
+        <w:t>Liczba chromatyczna – 4</w:t>
+      </w:r>
+    </w:p>
+    <w:p>
+      <w:r>
+        <w:t xml:space="preserve">Indeks chromatyczny </w:t>
+      </w:r>
+      <w:r>
+        <w:t>–</w:t>
+      </w:r>
+      <w:r>
+        <w:t xml:space="preserve"> 6</w:t>
+      </w:r>
+    </w:p>
+    <w:p/>
+    <w:p>
+      <w:pPr>
+        <w:pStyle w:val="Nagwek2"/>
+      </w:pPr>
+      <w:proofErr w:type="spellStart"/>
+      <w:r>
+        <w:t>Zadanie</w:t>
+      </w:r>
+      <w:proofErr w:type="spellEnd"/>
+      <w:r>
         <w:t xml:space="preserve"> 7 (1pkt)</w:t>
       </w:r>
     </w:p>
@@ -423,6 +531,15 @@
     </w:p>
     <w:p>
       <w:r>
+        <w:t>Nie mamy podanych wag więc zrobiłem dwa przypadki, tutaj wszystkie krawędzie mają wagę 1, ich suma wynosi 10:</w:t>
+      </w:r>
+    </w:p>
+    <w:p>
+      <w:r>
+        <w:rPr>
+          <w:noProof/>
+          <w:lang w:eastAsia="pl-PL"/>
+        </w:rPr>
         <w:drawing>
           <wp:inline distT="0" distB="0" distL="0" distR="0">
             <wp:extent cx="6534150" cy="5600700"/>
@@ -441,7 +558,7 @@
                     </pic:cNvPicPr>
                   </pic:nvPicPr>
                   <pic:blipFill>
-                    <a:blip r:embed="rId8" cstate="print"/>
+                    <a:blip r:embed="rId10" cstate="print"/>
                     <a:srcRect/>
                     <a:stretch>
                       <a:fillRect/>
@@ -474,44 +591,16 @@
       <w:r>
         <w:br w:type="page"/>
       </w:r>
-    </w:p>
-    <w:p/>
-    <w:p>
-      <w:pPr>
-        <w:pStyle w:val="Nagwek2"/>
-      </w:pPr>
-      <w:proofErr w:type="spellStart"/>
-      <w:r>
-        <w:t>Zadanie</w:t>
-      </w:r>
-      <w:proofErr w:type="spellEnd"/>
-      <w:r>
-        <w:t xml:space="preserve"> 8 (2pkt)</w:t>
-      </w:r>
-    </w:p>
-    <w:p>
-      <w:r>
-        <w:t>Czy rysunek tego grafu jest planarny? Jeśli nie, to czy da się go przedstawić jako planarny? Jeśli tak, to ile ścian można w nim wyznaczyć? Proszę to wykazać na rysunku</w:t>
-      </w:r>
-    </w:p>
-    <w:p>
-      <w:r>
-        <w:t>Nie</w:t>
-      </w:r>
-      <w:r>
-        <w:t xml:space="preserve"> jest to graf planarny</w:t>
-      </w:r>
-      <w:r>
-        <w:t>, dowód:</w:t>
-      </w:r>
-    </w:p>
-    <w:p>
+      <w:r>
+        <w:lastRenderedPageBreak/>
+        <w:t>Tutaj wpisałem losowe wagi (czerwone liczby), suma wag MST wynosi 35:</w:t>
+      </w:r>
       <w:r>
         <w:drawing>
           <wp:inline distT="0" distB="0" distL="0" distR="0">
-            <wp:extent cx="5753100" cy="5562600"/>
+            <wp:extent cx="6477000" cy="5638800"/>
             <wp:effectExtent l="19050" t="0" r="0" b="0"/>
-            <wp:docPr id="63" name="Obraz 63" descr="￼&#10;￼&#10;￼&#10;￼&#10;￼&#10;￼&#10;￼&#10;￼&#10;￼&#10;￼&#10;￼&#10;￼￼￼&#10;￼&#10;￼&#10;￼&#10;Ink Drawings&#10;"/>
+            <wp:docPr id="20" name="Obraz 20" descr="￼&#10;￼￼￼&#10;￼&#10;￼&#10;￼￼￼&#10;￼&#10;￼￼￼&#10;￼￼￼&#10;￼&#10;￼￼￼￼￼&#10;￼&#10;￼￼￼&#10;￼￼￼&#10;￼￼￼&#10;￼￼￼&#10;￼&#10;￼&#10;￼￼￼&#10;￼￼￼&#10;￼&#10;￼￼￼&#10;￼&#10;￼&#10;￼&#10;￼￼￼&#10;￼&#10;￼&#10;￼&#10;￼&#10;￼&#10;￼&#10;￼&#10;￼￼￼&#10;￼&#10;￼￼￼&#10;￼&#10;Ink Drawings&#10;"/>
             <wp:cNvGraphicFramePr>
               <a:graphicFrameLocks xmlns:a="http://schemas.openxmlformats.org/drawingml/2006/main" noChangeAspect="1"/>
             </wp:cNvGraphicFramePr>
@@ -519,13 +608,13 @@
               <a:graphicData uri="http://schemas.openxmlformats.org/drawingml/2006/picture">
                 <pic:pic xmlns:pic="http://schemas.openxmlformats.org/drawingml/2006/picture">
                   <pic:nvPicPr>
-                    <pic:cNvPr id="0" name="Picture 63" descr="￼&#10;￼&#10;￼&#10;￼&#10;￼&#10;￼&#10;￼&#10;￼&#10;￼&#10;￼&#10;￼&#10;￼￼￼&#10;￼&#10;￼&#10;￼&#10;Ink Drawings&#10;"/>
+                    <pic:cNvPr id="0" name="Picture 20" descr="￼&#10;￼￼￼&#10;￼&#10;￼&#10;￼￼￼&#10;￼&#10;￼￼￼&#10;￼￼￼&#10;￼&#10;￼￼￼￼￼&#10;￼&#10;￼￼￼&#10;￼￼￼&#10;￼￼￼&#10;￼￼￼&#10;￼&#10;￼&#10;￼￼￼&#10;￼￼￼&#10;￼&#10;￼￼￼&#10;￼&#10;￼&#10;￼&#10;￼￼￼&#10;￼&#10;￼&#10;￼&#10;￼&#10;￼&#10;￼&#10;￼&#10;￼￼￼&#10;￼&#10;￼￼￼&#10;￼&#10;Ink Drawings&#10;"/>
                     <pic:cNvPicPr>
                       <a:picLocks noChangeAspect="1" noChangeArrowheads="1"/>
                     </pic:cNvPicPr>
                   </pic:nvPicPr>
                   <pic:blipFill>
-                    <a:blip r:embed="rId9" cstate="print"/>
+                    <a:blip r:embed="rId11" cstate="print"/>
                     <a:srcRect/>
                     <a:stretch>
                       <a:fillRect/>
@@ -534,7 +623,7 @@
                   <pic:spPr bwMode="auto">
                     <a:xfrm>
                       <a:off x="0" y="0"/>
-                      <a:ext cx="5753100" cy="5562600"/>
+                      <a:ext cx="6477000" cy="5638800"/>
                     </a:xfrm>
                     <a:prstGeom prst="rect">
                       <a:avLst/>
@@ -556,25 +645,50 @@
     </w:p>
     <w:p>
       <w:r>
+        <w:br w:type="page"/>
+      </w:r>
+    </w:p>
+    <w:p>
+      <w:pPr>
+        <w:pStyle w:val="Nagwek2"/>
+      </w:pPr>
+      <w:proofErr w:type="spellStart"/>
+      <w:r>
         <w:lastRenderedPageBreak/>
-        <w:t xml:space="preserve">Powyższy graf jest homeomorficzny </w:t>
-      </w:r>
-      <w:r>
-        <w:t>do pierwotnego grafu z polecenia, po odpowiednim ustawieniu otrzymujemy:</w:t>
-      </w:r>
+        <w:t>Zadanie</w:t>
+      </w:r>
+      <w:proofErr w:type="spellEnd"/>
+      <w:r>
+        <w:t xml:space="preserve"> 8 (2pkt)</w:t>
+      </w:r>
+    </w:p>
+    <w:p>
+      <w:r>
+        <w:t>Czy rysunek tego grafu jest planarny? Jeśli nie, to czy da się go przedstawić jako planarny? Jeśli tak, to ile ścian można w nim wyznaczyć? Proszę to wykazać na rysunku</w:t>
+      </w:r>
+    </w:p>
+    <w:p>
+      <w:r>
+        <w:t>Nie</w:t>
+      </w:r>
+      <w:r>
+        <w:t xml:space="preserve"> jest to graf planarny</w:t>
+      </w:r>
+      <w:r>
+        <w:t>, dowód:</w:t>
+      </w:r>
+    </w:p>
+    <w:p>
       <w:r>
         <w:rPr>
-          <w:rFonts w:ascii="Calibri" w:eastAsia="Times New Roman" w:hAnsi="Calibri" w:cs="Calibri"/>
+          <w:noProof/>
           <w:lang w:eastAsia="pl-PL"/>
         </w:rPr>
-        <w:t xml:space="preserve"> </w:t>
-      </w:r>
-      <w:r>
         <w:drawing>
           <wp:inline distT="0" distB="0" distL="0" distR="0">
-            <wp:extent cx="6477000" cy="6191250"/>
-            <wp:effectExtent l="19050" t="0" r="0" b="0"/>
-            <wp:docPr id="73" name="Obraz 73" descr="￼&#10;￼&#10;￼&#10;￼&#10;￼&#10;￼&#10;￼&#10;￼&#10;￼&#10;￼&#10;￼￼&#10;￼&#10;￼￼&#10;￼￼&#10;￼&#10;￼&#10;Ink Drawings&#10;"/>
+            <wp:extent cx="3389833" cy="3277586"/>
+            <wp:effectExtent l="19050" t="0" r="1067" b="0"/>
+            <wp:docPr id="63" name="Obraz 63" descr="￼&#10;￼&#10;￼&#10;￼&#10;￼&#10;￼&#10;￼&#10;￼&#10;￼&#10;￼&#10;￼&#10;￼￼￼&#10;￼&#10;￼&#10;￼&#10;Ink Drawings&#10;"/>
             <wp:cNvGraphicFramePr>
               <a:graphicFrameLocks xmlns:a="http://schemas.openxmlformats.org/drawingml/2006/main" noChangeAspect="1"/>
             </wp:cNvGraphicFramePr>
@@ -582,13 +696,13 @@
               <a:graphicData uri="http://schemas.openxmlformats.org/drawingml/2006/picture">
                 <pic:pic xmlns:pic="http://schemas.openxmlformats.org/drawingml/2006/picture">
                   <pic:nvPicPr>
-                    <pic:cNvPr id="0" name="Picture 73" descr="￼&#10;￼&#10;￼&#10;￼&#10;￼&#10;￼&#10;￼&#10;￼&#10;￼&#10;￼&#10;￼￼&#10;￼&#10;￼￼&#10;￼￼&#10;￼&#10;￼&#10;Ink Drawings&#10;"/>
+                    <pic:cNvPr id="0" name="Picture 63" descr="￼&#10;￼&#10;￼&#10;￼&#10;￼&#10;￼&#10;￼&#10;￼&#10;￼&#10;￼&#10;￼&#10;￼￼￼&#10;￼&#10;￼&#10;￼&#10;Ink Drawings&#10;"/>
                     <pic:cNvPicPr>
                       <a:picLocks noChangeAspect="1" noChangeArrowheads="1"/>
                     </pic:cNvPicPr>
                   </pic:nvPicPr>
                   <pic:blipFill>
-                    <a:blip r:embed="rId10" cstate="print"/>
+                    <a:blip r:embed="rId12" cstate="print"/>
                     <a:srcRect/>
                     <a:stretch>
                       <a:fillRect/>
@@ -597,7 +711,7 @@
                   <pic:spPr bwMode="auto">
                     <a:xfrm>
                       <a:off x="0" y="0"/>
-                      <a:ext cx="6477000" cy="6191250"/>
+                      <a:ext cx="3396015" cy="3283563"/>
                     </a:xfrm>
                     <a:prstGeom prst="rect">
                       <a:avLst/>
@@ -617,6 +731,126 @@
         </w:drawing>
       </w:r>
     </w:p>
+    <w:p>
+      <w:pPr>
+        <w:rPr>
+          <w:rFonts w:ascii="Calibri" w:eastAsia="Times New Roman" w:hAnsi="Calibri" w:cs="Calibri"/>
+          <w:lang w:eastAsia="pl-PL"/>
+        </w:rPr>
+      </w:pPr>
+      <w:r>
+        <w:rPr>
+          <w:noProof/>
+          <w:lang w:eastAsia="pl-PL"/>
+        </w:rPr>
+        <w:drawing>
+          <wp:anchor distT="0" distB="0" distL="114300" distR="114300" simplePos="0" relativeHeight="251658240" behindDoc="1" locked="0" layoutInCell="1" allowOverlap="1">
+            <wp:simplePos x="0" y="0"/>
+            <wp:positionH relativeFrom="column">
+              <wp:posOffset>392099</wp:posOffset>
+            </wp:positionH>
+            <wp:positionV relativeFrom="paragraph">
+              <wp:posOffset>459486</wp:posOffset>
+            </wp:positionV>
+            <wp:extent cx="3923843" cy="3746062"/>
+            <wp:effectExtent l="19050" t="0" r="457" b="0"/>
+            <wp:wrapNone/>
+            <wp:docPr id="8" name="Obraz 8" descr="￼&#10;￼&#10;￼&#10;￼&#10;￼&#10;￼&#10;￼&#10;￼&#10;￼&#10;￼￼￼&#10;￼&#10;￼&#10;￼&#10;￼&#10;￼￼&#10;Ink Drawings&#10;"/>
+            <wp:cNvGraphicFramePr>
+              <a:graphicFrameLocks xmlns:a="http://schemas.openxmlformats.org/drawingml/2006/main" noChangeAspect="1"/>
+            </wp:cNvGraphicFramePr>
+            <a:graphic xmlns:a="http://schemas.openxmlformats.org/drawingml/2006/main">
+              <a:graphicData uri="http://schemas.openxmlformats.org/drawingml/2006/picture">
+                <pic:pic xmlns:pic="http://schemas.openxmlformats.org/drawingml/2006/picture">
+                  <pic:nvPicPr>
+                    <pic:cNvPr id="0" name="Picture 8" descr="￼&#10;￼&#10;￼&#10;￼&#10;￼&#10;￼&#10;￼&#10;￼&#10;￼&#10;￼￼￼&#10;￼&#10;￼&#10;￼&#10;￼&#10;￼￼&#10;Ink Drawings&#10;"/>
+                    <pic:cNvPicPr>
+                      <a:picLocks noChangeAspect="1" noChangeArrowheads="1"/>
+                    </pic:cNvPicPr>
+                  </pic:nvPicPr>
+                  <pic:blipFill>
+                    <a:blip r:embed="rId13" cstate="print"/>
+                    <a:srcRect/>
+                    <a:stretch>
+                      <a:fillRect/>
+                    </a:stretch>
+                  </pic:blipFill>
+                  <pic:spPr bwMode="auto">
+                    <a:xfrm>
+                      <a:off x="0" y="0"/>
+                      <a:ext cx="3923844" cy="3746063"/>
+                    </a:xfrm>
+                    <a:prstGeom prst="rect">
+                      <a:avLst/>
+                    </a:prstGeom>
+                    <a:noFill/>
+                    <a:ln w="9525">
+                      <a:noFill/>
+                      <a:miter lim="800000"/>
+                      <a:headEnd/>
+                      <a:tailEnd/>
+                    </a:ln>
+                  </pic:spPr>
+                </pic:pic>
+              </a:graphicData>
+            </a:graphic>
+          </wp:anchor>
+        </w:drawing>
+      </w:r>
+      <w:r>
+        <w:t xml:space="preserve">Powyższy graf jest homeomorficzny </w:t>
+      </w:r>
+      <w:r>
+        <w:t xml:space="preserve">do pierwotnego grafu z polecenia, po odpowiednim ustawieniu </w:t>
+      </w:r>
+      <w:r>
+        <w:t xml:space="preserve">widać </w:t>
+      </w:r>
+      <w:proofErr w:type="spellStart"/>
+      <w:r>
+        <w:t>podgraf</w:t>
+      </w:r>
+      <w:proofErr w:type="spellEnd"/>
+      <w:r>
+        <w:t xml:space="preserve"> </w:t>
+      </w:r>
+      <w:r>
+        <w:rPr>
+          <w:rFonts w:ascii="Arial" w:hAnsi="Arial" w:cs="Arial"/>
+          <w:i/>
+          <w:iCs/>
+          <w:color w:val="202122"/>
+          <w:sz w:val="21"/>
+          <w:szCs w:val="21"/>
+          <w:shd w:val="clear" w:color="auto" w:fill="FFFFFF"/>
+        </w:rPr>
+        <w:t>K</w:t>
+      </w:r>
+      <w:r>
+        <w:rPr>
+          <w:rFonts w:ascii="Arial" w:hAnsi="Arial" w:cs="Arial"/>
+          <w:i/>
+          <w:iCs/>
+          <w:color w:val="202122"/>
+          <w:sz w:val="21"/>
+          <w:szCs w:val="21"/>
+          <w:shd w:val="clear" w:color="auto" w:fill="FFFFFF"/>
+          <w:vertAlign w:val="subscript"/>
+        </w:rPr>
+        <w:t>3,3</w:t>
+      </w:r>
+      <w:r>
+        <w:t>:</w:t>
+      </w:r>
+      <w:r>
+        <w:rPr>
+          <w:rFonts w:ascii="Calibri" w:eastAsia="Times New Roman" w:hAnsi="Calibri" w:cs="Calibri"/>
+          <w:lang w:eastAsia="pl-PL"/>
+        </w:rPr>
+        <w:t xml:space="preserve"> </w:t>
+      </w:r>
+    </w:p>
+    <w:p/>
     <w:p/>
     <w:p/>
     <w:sectPr>
